--- a/output/docx/RF018 - Gerenciar Metas de Desempenho.docx
+++ b/output/docx/RF018 - Gerenciar Metas de Desempenho.docx
@@ -886,7 +886,7 @@
             </w:pPr>
             <w:r>
               <w:rPr/>
-              <w:t>Lider de Pessoas esta autenticado no sistema; e, tem permissao para gerenciar Metas de Desempenho</w:t>
+              <w:t>Lider de Pessoas esta autenticado no sistema e tem permissao para gerenciar Metas de Desempenho</w:t>
             </w:r>
           </w:p>
         </w:tc>
@@ -1045,7 +1045,7 @@
           <w:szCs w:val="24"/>
           <w:u w:val="none"/>
         </w:rPr>
-        <w:t>3. Lider de Pessoas com uma avaliacao selecionada, clica na opcao 'Editar' modificar a Avaliacao de Desempenho </w:t>
+        <w:t>3. Lider de Pessoas com uma avaliacao selecionada, clica na opcao 'Editar' para modificar a Avaliacao de Desempenho </w:t>
       </w:r>
     </w:p>
     <w:p>
@@ -1087,7 +1087,7 @@
           <w:szCs w:val="24"/>
           <w:u w:val="none"/>
         </w:rPr>
-        <w:t>4. System apresenta o formulario com o campo 'Metas' constando cada Competencia do perfil avaliado </w:t>
+        <w:t>4. System apresenta o formulario com o campo 'Metas' contendo cada Competencia do perfil avaliado </w:t>
       </w:r>
     </w:p>
     <w:p>
